--- a/week5/LabSheet5.docx
+++ b/week5/LabSheet5.docx
@@ -119,7 +119,7 @@
     </w:p>
     <w:p>
       <w:pPr>
-        <w:pStyle w:val="Heading1"/>
+        <w:pStyle w:val="1"/>
       </w:pPr>
       <w:r>
         <w:t>Parameters</w:t>
@@ -127,7 +127,7 @@
     </w:p>
     <w:p>
       <w:pPr>
-        <w:pStyle w:val="Heading2"/>
+        <w:pStyle w:val="21"/>
       </w:pPr>
       <w:r>
         <w:t>What are Parameters?</w:t>
@@ -200,7 +200,7 @@
     <w:p/>
     <w:p>
       <w:pPr>
-        <w:pStyle w:val="ListNumber"/>
+        <w:pStyle w:val="a"/>
       </w:pPr>
       <w:r>
         <w:t>In Tableau, open the Superstore data source and start a new worksheet. Click on the drop-down menu near the top of the Data tab (left-hand side of the window) and select ‘Create Parameter’. Give it the name ‘</w:t>
@@ -214,46 +214,38 @@
         <w:t>’</w:t>
       </w:r>
       <w:r>
-        <w:t xml:space="preserve">, make its </w:t>
-      </w:r>
-      <w:proofErr w:type="gramStart"/>
-      <w:r>
-        <w:t>type</w:t>
-      </w:r>
-      <w:proofErr w:type="gramEnd"/>
+        <w:t xml:space="preserve">, make its type </w:t>
+      </w:r>
+      <w:r>
+        <w:t>Float</w:t>
+      </w:r>
+      <w:r>
+        <w:t xml:space="preserve">, and </w:t>
+      </w:r>
+      <w:r>
+        <w:t>define the initial value to be 1.5</w:t>
+      </w:r>
+      <w:r>
+        <w:t xml:space="preserve">. </w:t>
+      </w:r>
+    </w:p>
+    <w:p>
+      <w:pPr>
+        <w:pStyle w:val="a"/>
+      </w:pPr>
+      <w:r>
+        <w:t>You can s</w:t>
+      </w:r>
+      <w:r>
+        <w:t xml:space="preserve">pecify </w:t>
+      </w:r>
+      <w:r>
+        <w:t>what</w:t>
+      </w:r>
       <w:r>
         <w:t xml:space="preserve"> </w:t>
       </w:r>
       <w:r>
-        <w:t>Float</w:t>
-      </w:r>
-      <w:r>
-        <w:t xml:space="preserve">, and </w:t>
-      </w:r>
-      <w:r>
-        <w:t>define the initial value to be 1.5</w:t>
-      </w:r>
-      <w:r>
-        <w:t xml:space="preserve">. </w:t>
-      </w:r>
-    </w:p>
-    <w:p>
-      <w:pPr>
-        <w:pStyle w:val="ListNumber"/>
-      </w:pPr>
-      <w:r>
-        <w:t>You can s</w:t>
-      </w:r>
-      <w:r>
-        <w:t xml:space="preserve">pecify </w:t>
-      </w:r>
-      <w:r>
-        <w:t>what</w:t>
-      </w:r>
-      <w:r>
-        <w:t xml:space="preserve"> </w:t>
-      </w:r>
-      <w:r>
         <w:t xml:space="preserve">values of the </w:t>
       </w:r>
       <w:r>
@@ -268,7 +260,7 @@
     </w:p>
     <w:p>
       <w:pPr>
-        <w:pStyle w:val="ListBullet2"/>
+        <w:pStyle w:val="20"/>
       </w:pPr>
       <w:r>
         <w:rPr>
@@ -283,7 +275,7 @@
     </w:p>
     <w:p>
       <w:pPr>
-        <w:pStyle w:val="ListBullet2"/>
+        <w:pStyle w:val="20"/>
       </w:pPr>
       <w:r>
         <w:rPr>
@@ -298,7 +290,7 @@
     </w:p>
     <w:p>
       <w:pPr>
-        <w:pStyle w:val="ListBullet2"/>
+        <w:pStyle w:val="20"/>
       </w:pPr>
       <w:r>
         <w:rPr>
@@ -313,7 +305,7 @@
     </w:p>
     <w:p>
       <w:pPr>
-        <w:pStyle w:val="ListContinue"/>
+        <w:pStyle w:val="af7"/>
       </w:pPr>
       <w:r>
         <w:t>The availability of these options is determined by the data type. For example, a string parameter can only accept all values or a list. It does not support a range. Generally, we use All for most parameters.</w:t>
@@ -321,18 +313,10 @@
     </w:p>
     <w:p>
       <w:pPr>
-        <w:pStyle w:val="ListNumber"/>
-      </w:pPr>
-      <w:r>
-        <w:t xml:space="preserve">There are also </w:t>
-      </w:r>
-      <w:proofErr w:type="gramStart"/>
-      <w:r>
-        <w:t>a large number of</w:t>
-      </w:r>
-      <w:proofErr w:type="gramEnd"/>
-      <w:r>
-        <w:t xml:space="preserve"> display formats available for parameters</w:t>
+        <w:pStyle w:val="a"/>
+      </w:pPr>
+      <w:r>
+        <w:t>There are also a large number of display formats available for parameters</w:t>
       </w:r>
       <w:r>
         <w:t>: for example, you can specify how many decimal places are shown.</w:t>
@@ -340,7 +324,7 @@
     </w:p>
     <w:p>
       <w:pPr>
-        <w:pStyle w:val="ListNumber"/>
+        <w:pStyle w:val="a"/>
       </w:pPr>
       <w:r>
         <w:t>When you save this</w:t>
@@ -354,7 +338,7 @@
     </w:p>
     <w:p>
       <w:pPr>
-        <w:pStyle w:val="ListNumber"/>
+        <w:pStyle w:val="a"/>
       </w:pPr>
       <w:r>
         <w:t xml:space="preserve">Now click on the drop-down menu at the right-hand end of the </w:t>
@@ -451,15 +435,7 @@
     <w:p>
       <w:r>
         <w:lastRenderedPageBreak/>
-        <w:t xml:space="preserve">Parameters give you a way to dynamically modify values in a calculation. Rather than manually editing the calculation (and all dependent calculations), you can use a parameter. Then when you want to change the value, you open the parameter control, change the value, and </w:t>
-      </w:r>
-      <w:proofErr w:type="gramStart"/>
-      <w:r>
-        <w:t>all of</w:t>
-      </w:r>
-      <w:proofErr w:type="gramEnd"/>
-      <w:r>
-        <w:t xml:space="preserve"> the calculations that use that parameter are updated.</w:t>
+        <w:t>Parameters give you a way to dynamically modify values in a calculation. Rather than manually editing the calculation (and all dependent calculations), you can use a parameter. Then when you want to change the value, you open the parameter control, change the value, and all of the calculations that use that parameter are updated.</w:t>
       </w:r>
       <w:r>
         <w:t xml:space="preserve"> To use the parameter, you can either name it or drag and drop it onto the calculation editor.</w:t>
@@ -568,7 +544,7 @@
     <w:p/>
     <w:p>
       <w:pPr>
-        <w:pStyle w:val="Heading1"/>
+        <w:pStyle w:val="1"/>
       </w:pPr>
       <w:r>
         <w:t>Parameter actions</w:t>
@@ -584,7 +560,7 @@
     </w:p>
     <w:p>
       <w:pPr>
-        <w:pStyle w:val="ListNumber"/>
+        <w:pStyle w:val="a"/>
         <w:numPr>
           <w:ilvl w:val="0"/>
           <w:numId w:val="40"/>
@@ -616,7 +592,7 @@
     </w:p>
     <w:p>
       <w:pPr>
-        <w:pStyle w:val="ListNumber"/>
+        <w:pStyle w:val="a"/>
       </w:pPr>
       <w:r>
         <w:t>Drag</w:t>
@@ -692,7 +668,7 @@
     </w:p>
     <w:p>
       <w:pPr>
-        <w:pStyle w:val="ListNumber"/>
+        <w:pStyle w:val="a"/>
         <w:keepNext/>
         <w:numPr>
           <w:ilvl w:val="0"/>
@@ -751,7 +727,7 @@
     </w:p>
     <w:p>
       <w:pPr>
-        <w:pStyle w:val="ListNumber"/>
+        <w:pStyle w:val="a"/>
         <w:numPr>
           <w:ilvl w:val="0"/>
           <w:numId w:val="0"/>
@@ -786,7 +762,7 @@
     </w:p>
     <w:p>
       <w:pPr>
-        <w:pStyle w:val="ListNumber"/>
+        <w:pStyle w:val="a"/>
         <w:numPr>
           <w:ilvl w:val="0"/>
           <w:numId w:val="0"/>
@@ -796,7 +772,7 @@
     </w:p>
     <w:p>
       <w:pPr>
-        <w:pStyle w:val="ListNumber"/>
+        <w:pStyle w:val="a"/>
       </w:pPr>
       <w:r>
         <w:t>Put ‘</w:t>
@@ -823,15 +799,7 @@
         <w:t>Cat or Sub-Cat’</w:t>
       </w:r>
       <w:r>
-        <w:t xml:space="preserve"> pill and choose Sort. Change the </w:t>
-      </w:r>
-      <w:proofErr w:type="gramStart"/>
-      <w:r>
-        <w:t>sort</w:t>
-      </w:r>
-      <w:proofErr w:type="gramEnd"/>
-      <w:r>
-        <w:t xml:space="preserve"> type to ‘</w:t>
+        <w:t xml:space="preserve"> pill and choose Sort. Change the sort type to ‘</w:t>
       </w:r>
       <w:r>
         <w:t>N</w:t>
@@ -860,13 +828,16 @@
     </w:p>
     <w:p>
       <w:pPr>
-        <w:pStyle w:val="ListNumber"/>
+        <w:pStyle w:val="a"/>
         <w:numPr>
           <w:ilvl w:val="0"/>
           <w:numId w:val="0"/>
         </w:numPr>
       </w:pPr>
       <w:r>
+        <w:rPr>
+          <w:noProof/>
+        </w:rPr>
         <w:drawing>
           <wp:inline distT="0" distB="0" distL="0" distR="0" wp14:anchorId="6B9E453E" wp14:editId="382B96E6">
             <wp:extent cx="6645910" cy="1591310"/>
@@ -906,7 +877,7 @@
     </w:p>
     <w:p>
       <w:pPr>
-        <w:pStyle w:val="ListNumber"/>
+        <w:pStyle w:val="a"/>
         <w:numPr>
           <w:ilvl w:val="0"/>
           <w:numId w:val="0"/>
@@ -926,7 +897,7 @@
     </w:p>
     <w:p>
       <w:pPr>
-        <w:pStyle w:val="ListNumber"/>
+        <w:pStyle w:val="a"/>
         <w:numPr>
           <w:ilvl w:val="0"/>
           <w:numId w:val="0"/>
@@ -935,7 +906,7 @@
     </w:p>
     <w:p>
       <w:pPr>
-        <w:pStyle w:val="ListNumber"/>
+        <w:pStyle w:val="a"/>
         <w:rPr>
           <w:b/>
           <w:bCs/>
@@ -1084,7 +1055,7 @@
     </w:p>
     <w:p>
       <w:pPr>
-        <w:pStyle w:val="ListNumber"/>
+        <w:pStyle w:val="a"/>
       </w:pPr>
       <w:r>
         <w:t xml:space="preserve">The display is a bit untidy. </w:t>
@@ -1140,7 +1111,7 @@
     </w:p>
     <w:p>
       <w:pPr>
-        <w:pStyle w:val="Heading1"/>
+        <w:pStyle w:val="1"/>
       </w:pPr>
       <w:r>
         <w:lastRenderedPageBreak/>
@@ -1157,7 +1128,7 @@
     </w:p>
     <w:p>
       <w:pPr>
-        <w:pStyle w:val="ListNumber"/>
+        <w:pStyle w:val="a"/>
         <w:numPr>
           <w:ilvl w:val="0"/>
           <w:numId w:val="36"/>
@@ -1186,7 +1157,7 @@
     </w:p>
     <w:p>
       <w:pPr>
-        <w:pStyle w:val="ListNumber"/>
+        <w:pStyle w:val="a"/>
         <w:numPr>
           <w:ilvl w:val="0"/>
           <w:numId w:val="36"/>
@@ -1293,7 +1264,7 @@
     </w:p>
     <w:p>
       <w:pPr>
-        <w:pStyle w:val="ListNumber"/>
+        <w:pStyle w:val="a"/>
       </w:pPr>
       <w:r>
         <w:t xml:space="preserve">Add some more detail to the plot by selecting the context menu for </w:t>
@@ -1305,152 +1276,136 @@
         <w:t xml:space="preserve"> and Sub-Category and </w:t>
       </w:r>
       <w:r>
-        <w:t xml:space="preserve">select ‘Show Filter’ for </w:t>
+        <w:t>select ‘Show Filter’ for both of them.</w:t>
+      </w:r>
+      <w:r>
+        <w:t xml:space="preserve"> This is fine, and allows the user to look at </w:t>
+      </w:r>
+      <w:r>
+        <w:t xml:space="preserve">different subsets of the data by selecting different filtered values. But it doesn’t help the user to quantify the differences between the </w:t>
+      </w:r>
+      <w:r>
+        <w:t>subsets. This is where parameter actions will help.</w:t>
+      </w:r>
+    </w:p>
+    <w:p>
+      <w:pPr>
+        <w:pStyle w:val="a"/>
+      </w:pPr>
+      <w:r>
+        <w:t>Start by creating two new parameters ‘</w:t>
+      </w:r>
+      <w:proofErr w:type="spellStart"/>
+      <w:r>
+        <w:t>ProfitParam</w:t>
+      </w:r>
+      <w:proofErr w:type="spellEnd"/>
+      <w:r>
+        <w:t>’ and ‘</w:t>
+      </w:r>
+      <w:proofErr w:type="spellStart"/>
+      <w:r>
+        <w:t>SalesParam</w:t>
+      </w:r>
+      <w:proofErr w:type="spellEnd"/>
+      <w:r>
+        <w:t xml:space="preserve">’. Make them of float type and an initial value of 0. </w:t>
+      </w:r>
+      <w:r>
+        <w:t xml:space="preserve">Next add a reference line to each axis. </w:t>
+      </w:r>
+      <w:r>
+        <w:t>Right-c</w:t>
+      </w:r>
+      <w:r>
+        <w:t xml:space="preserve">lick on the </w:t>
+      </w:r>
+      <w:r>
+        <w:t xml:space="preserve">region just to the left of the axis line and select ‘Reference Line’. </w:t>
+      </w:r>
+      <w:r>
+        <w:t>All you need to change is the Value drop-down menu: set it to ‘</w:t>
+      </w:r>
+      <w:proofErr w:type="spellStart"/>
+      <w:r>
+        <w:t>ProfitParam</w:t>
+      </w:r>
+      <w:proofErr w:type="spellEnd"/>
+      <w:r>
+        <w:t>’. Do the same for the Sales axis</w:t>
+      </w:r>
+      <w:r>
+        <w:t xml:space="preserve"> and ‘</w:t>
+      </w:r>
+      <w:proofErr w:type="spellStart"/>
+      <w:r>
+        <w:t>SalesParam</w:t>
+      </w:r>
+      <w:proofErr w:type="spellEnd"/>
+      <w:r>
+        <w:t xml:space="preserve">’. </w:t>
+      </w:r>
+      <w:r>
+        <w:t>The reference lines should appear on the chart</w:t>
+      </w:r>
+      <w:r>
+        <w:t xml:space="preserve"> on the value 0</w:t>
+      </w:r>
+      <w:r>
+        <w:t xml:space="preserve">. You can change their </w:t>
+      </w:r>
+      <w:r>
+        <w:t xml:space="preserve">format (line width etc.) if you wish. You can prove that they can be controlled by </w:t>
+      </w:r>
+      <w:r>
+        <w:t>selecting ‘Show parameter’ (as in Section 1) and changing the value in the display</w:t>
+      </w:r>
+      <w:r>
+        <w:t>: the position of the reference line moves accordingly.</w:t>
+      </w:r>
+    </w:p>
+    <w:p>
+      <w:pPr>
+        <w:pStyle w:val="a"/>
+      </w:pPr>
+      <w:r>
+        <w:t xml:space="preserve">However, it </w:t>
+      </w:r>
+      <w:r>
+        <w:t>rather cumbersome for</w:t>
+      </w:r>
+      <w:r>
+        <w:t xml:space="preserve"> the user to type in a number into a box and see the line move. What makes this </w:t>
+      </w:r>
+      <w:r>
+        <w:t xml:space="preserve">setup more </w:t>
+      </w:r>
+      <w:r>
+        <w:t>valuable is to move the lines in a way that corresponds to user selections.</w:t>
+      </w:r>
+      <w:r>
+        <w:t xml:space="preserve"> Create a new worksheet action </w:t>
+      </w:r>
+      <w:r>
+        <w:t>on parameter change. Name it ‘</w:t>
+      </w:r>
+      <w:proofErr w:type="spellStart"/>
+      <w:r>
+        <w:t>ProfitParamChange</w:t>
+      </w:r>
+      <w:proofErr w:type="spellEnd"/>
+      <w:r>
+        <w:t>’ and make the Target Parameter ‘Profit Param’, the field ‘SUM(Profit)’ and the Aggregation ‘Average’. Save this</w:t>
+      </w:r>
+      <w:r>
+        <w:t>. Nothing has happened so far, but now select a small number of points (</w:t>
       </w:r>
       <w:proofErr w:type="gramStart"/>
       <w:r>
-        <w:t>both of them</w:t>
+        <w:t>e.g.</w:t>
       </w:r>
       <w:proofErr w:type="gramEnd"/>
       <w:r>
-        <w:t>.</w:t>
-      </w:r>
-      <w:r>
-        <w:t xml:space="preserve"> This is </w:t>
-      </w:r>
-      <w:proofErr w:type="gramStart"/>
-      <w:r>
-        <w:t>fine, and</w:t>
-      </w:r>
-      <w:proofErr w:type="gramEnd"/>
-      <w:r>
-        <w:t xml:space="preserve"> allows the user to look at </w:t>
-      </w:r>
-      <w:r>
-        <w:t xml:space="preserve">different subsets of the data by selecting different filtered values. But it doesn’t help the user to quantify the differences between the </w:t>
-      </w:r>
-      <w:r>
-        <w:t>subsets. This is where parameter actions will help.</w:t>
-      </w:r>
-    </w:p>
-    <w:p>
-      <w:pPr>
-        <w:pStyle w:val="ListNumber"/>
-      </w:pPr>
-      <w:r>
-        <w:t>Start by creating two new parameters ‘</w:t>
-      </w:r>
-      <w:proofErr w:type="spellStart"/>
-      <w:r>
-        <w:t>ProfitParam</w:t>
-      </w:r>
-      <w:proofErr w:type="spellEnd"/>
-      <w:r>
-        <w:t>’ and ‘</w:t>
-      </w:r>
-      <w:proofErr w:type="spellStart"/>
-      <w:r>
-        <w:t>SalesParam</w:t>
-      </w:r>
-      <w:proofErr w:type="spellEnd"/>
-      <w:r>
-        <w:t xml:space="preserve">’. Make them of float type and an initial value of 0. </w:t>
-      </w:r>
-      <w:r>
-        <w:t xml:space="preserve">Next add a reference line to each axis. </w:t>
-      </w:r>
-      <w:r>
-        <w:t>Right-c</w:t>
-      </w:r>
-      <w:r>
-        <w:t xml:space="preserve">lick on the </w:t>
-      </w:r>
-      <w:r>
-        <w:t xml:space="preserve">region just to the left of the axis line and select ‘Reference Line’. </w:t>
-      </w:r>
-      <w:r>
-        <w:t>All you need to change is the Value drop-down menu: set it to ‘</w:t>
-      </w:r>
-      <w:proofErr w:type="spellStart"/>
-      <w:r>
-        <w:t>ProfitParam</w:t>
-      </w:r>
-      <w:proofErr w:type="spellEnd"/>
-      <w:r>
-        <w:t>’. Do the same for the Sales axis</w:t>
-      </w:r>
-      <w:r>
-        <w:t xml:space="preserve"> and ‘</w:t>
-      </w:r>
-      <w:proofErr w:type="spellStart"/>
-      <w:r>
-        <w:t>SalesParam</w:t>
-      </w:r>
-      <w:proofErr w:type="spellEnd"/>
-      <w:r>
-        <w:t xml:space="preserve">’. </w:t>
-      </w:r>
-      <w:r>
-        <w:t>The reference lines should appear on the chart</w:t>
-      </w:r>
-      <w:r>
-        <w:t xml:space="preserve"> on the value 0</w:t>
-      </w:r>
-      <w:r>
-        <w:t xml:space="preserve">. You can change their </w:t>
-      </w:r>
-      <w:r>
-        <w:t xml:space="preserve">format (line width etc.) if you wish. You can prove that they can be controlled by </w:t>
-      </w:r>
-      <w:r>
-        <w:t>selecting ‘Show parameter’ (as in Section 1) and changing the value in the display</w:t>
-      </w:r>
-      <w:r>
-        <w:t>: the position of the reference line moves accordingly.</w:t>
-      </w:r>
-    </w:p>
-    <w:p>
-      <w:pPr>
-        <w:pStyle w:val="ListNumber"/>
-      </w:pPr>
-      <w:r>
-        <w:t xml:space="preserve">However, it </w:t>
-      </w:r>
-      <w:r>
-        <w:t>rather cumbersome for</w:t>
-      </w:r>
-      <w:r>
-        <w:t xml:space="preserve"> the user to type in a number into a box and see the line move. What makes this </w:t>
-      </w:r>
-      <w:r>
-        <w:t xml:space="preserve">setup more </w:t>
-      </w:r>
-      <w:r>
-        <w:t>valuable is to move the lines in a way that corresponds to user selections.</w:t>
-      </w:r>
-      <w:r>
-        <w:t xml:space="preserve"> Create a new worksheet action </w:t>
-      </w:r>
-      <w:r>
-        <w:t>on parameter change. Name it ‘</w:t>
-      </w:r>
-      <w:proofErr w:type="spellStart"/>
-      <w:r>
-        <w:t>ProfitParamChange</w:t>
-      </w:r>
-      <w:proofErr w:type="spellEnd"/>
-      <w:r>
-        <w:t>’ and make the Target Parameter ‘Profit Param’, the field ‘SUM(Profit)’ and the Aggregation ‘Average’. Save this</w:t>
-      </w:r>
-      <w:r>
-        <w:t>. Nothing has happened so far, but now select a small number of points (</w:t>
-      </w:r>
-      <w:proofErr w:type="gramStart"/>
-      <w:r>
-        <w:t>e.g.</w:t>
-      </w:r>
-      <w:proofErr w:type="gramEnd"/>
-      <w:r>
         <w:t xml:space="preserve"> by clicking on the scatterplot and </w:t>
       </w:r>
       <w:r>
@@ -1483,7 +1438,7 @@
     </w:p>
     <w:p>
       <w:pPr>
-        <w:pStyle w:val="ListNumber"/>
+        <w:pStyle w:val="a"/>
       </w:pPr>
       <w:r>
         <w:t>Now create a similar action for the sales reference line.</w:t>
@@ -1578,7 +1533,7 @@
     </w:p>
     <w:p>
       <w:pPr>
-        <w:pStyle w:val="ListNumber"/>
+        <w:pStyle w:val="a"/>
       </w:pPr>
       <w:r>
         <w:t xml:space="preserve">You can reset the lines at any time by entering 0 into their display. </w:t>
@@ -1634,7 +1589,7 @@
     </w:p>
     <w:p>
       <w:pPr>
-        <w:pStyle w:val="ListNumber"/>
+        <w:pStyle w:val="a"/>
       </w:pPr>
       <w:r>
         <w:t xml:space="preserve">We can make this interaction more sophisticated. Create a </w:t>
@@ -1750,7 +1705,7 @@
     </w:p>
     <w:p>
       <w:pPr>
-        <w:pStyle w:val="Heading1"/>
+        <w:pStyle w:val="1"/>
       </w:pPr>
       <w:r>
         <w:t>Further Reading</w:t>
@@ -1766,12 +1721,12 @@
     </w:p>
     <w:p>
       <w:pPr>
-        <w:pStyle w:val="ListBullet"/>
+        <w:pStyle w:val="a0"/>
       </w:pPr>
       <w:hyperlink r:id="rId16" w:history="1">
         <w:r>
           <w:rPr>
-            <w:rStyle w:val="Hyperlink"/>
+            <w:rStyle w:val="a5"/>
           </w:rPr>
           <w:t>https://www.youtube.com/watch?v=YSGwaTuv-bA</w:t>
         </w:r>
@@ -1785,12 +1740,12 @@
     </w:p>
     <w:p>
       <w:pPr>
-        <w:pStyle w:val="ListBullet"/>
+        <w:pStyle w:val="a0"/>
       </w:pPr>
       <w:hyperlink r:id="rId17" w:anchor="Examples" w:history="1">
         <w:r>
           <w:rPr>
-            <w:rStyle w:val="Hyperlink"/>
+            <w:rStyle w:val="a5"/>
           </w:rPr>
           <w:t>https://help.tableau.com/current/pro/desktop/en-us/actions_parameters.htm#Examples</w:t>
         </w:r>
@@ -1804,12 +1759,12 @@
     </w:p>
     <w:p>
       <w:pPr>
-        <w:pStyle w:val="ListBullet"/>
+        <w:pStyle w:val="a0"/>
       </w:pPr>
       <w:hyperlink r:id="rId18" w:history="1">
         <w:r>
           <w:rPr>
-            <w:rStyle w:val="Hyperlink"/>
+            <w:rStyle w:val="a5"/>
           </w:rPr>
           <w:t>https://www.tableau.com/about/blog/2019/5/parameter-actions-extend-interactivity?_ga=2.210455829.1463765256.1615859984-1788949159.1605716649</w:t>
         </w:r>
@@ -1817,7 +1772,7 @@
     </w:p>
     <w:p>
       <w:pPr>
-        <w:pStyle w:val="ListBullet"/>
+        <w:pStyle w:val="a0"/>
       </w:pPr>
       <w:r>
         <w:t xml:space="preserve">You can also create actions on dashboards: this blog post describes how </w:t>
@@ -1825,7 +1780,7 @@
       <w:hyperlink r:id="rId19" w:history="1">
         <w:r>
           <w:rPr>
-            <w:rStyle w:val="Hyperlink"/>
+            <w:rStyle w:val="a5"/>
           </w:rPr>
           <w:t>https://playfairdata.com/3-creative-ways-to-use-tableau-parameter-actions/</w:t>
         </w:r>
@@ -1836,7 +1791,7 @@
     </w:p>
     <w:p>
       <w:pPr>
-        <w:pStyle w:val="ListBullet"/>
+        <w:pStyle w:val="a0"/>
       </w:pPr>
       <w:r>
         <w:t xml:space="preserve">Lindsey Poulter’s </w:t>
@@ -1847,7 +1802,7 @@
       <w:hyperlink r:id="rId20" w:anchor="!/" w:history="1">
         <w:r>
           <w:rPr>
-            <w:rStyle w:val="Hyperlink"/>
+            <w:rStyle w:val="a5"/>
           </w:rPr>
           <w:t>https://public.tableau.com/profile/lindsey.poulter8872#!/</w:t>
         </w:r>
@@ -1858,7 +1813,7 @@
     </w:p>
     <w:p>
       <w:pPr>
-        <w:pStyle w:val="Heading1"/>
+        <w:pStyle w:val="1"/>
       </w:pPr>
       <w:r>
         <w:t>Challenge Exercise</w:t>
@@ -1894,7 +1849,7 @@
     </w:p>
     <w:p>
       <w:pPr>
-        <w:pStyle w:val="ListNumber"/>
+        <w:pStyle w:val="a"/>
         <w:numPr>
           <w:ilvl w:val="0"/>
           <w:numId w:val="15"/>
@@ -1906,7 +1861,7 @@
     </w:p>
     <w:p>
       <w:pPr>
-        <w:pStyle w:val="ListNumber"/>
+        <w:pStyle w:val="a"/>
         <w:numPr>
           <w:ilvl w:val="0"/>
           <w:numId w:val="15"/>
@@ -1957,7 +1912,7 @@
       </w:r>
       <w:r>
         <w:rPr>
-          <w:rStyle w:val="FootnoteReference"/>
+          <w:rStyle w:val="ae"/>
         </w:rPr>
         <w:footnoteReference w:id="1"/>
       </w:r>
@@ -1967,7 +1922,7 @@
     </w:p>
     <w:p>
       <w:pPr>
-        <w:pStyle w:val="ListNumber"/>
+        <w:pStyle w:val="a"/>
         <w:numPr>
           <w:ilvl w:val="0"/>
           <w:numId w:val="15"/>
@@ -2003,7 +1958,7 @@
     </w:p>
     <w:p>
       <w:pPr>
-        <w:pStyle w:val="ListNumber"/>
+        <w:pStyle w:val="a"/>
         <w:numPr>
           <w:ilvl w:val="0"/>
           <w:numId w:val="15"/>
@@ -2090,7 +2045,7 @@
     </w:p>
     <w:p>
       <w:pPr>
-        <w:pStyle w:val="ListNumber"/>
+        <w:pStyle w:val="a"/>
         <w:numPr>
           <w:ilvl w:val="0"/>
           <w:numId w:val="15"/>
@@ -2136,7 +2091,7 @@
     </w:p>
     <w:p>
       <w:pPr>
-        <w:pStyle w:val="ListNumber"/>
+        <w:pStyle w:val="a"/>
         <w:numPr>
           <w:ilvl w:val="0"/>
           <w:numId w:val="15"/>
@@ -2148,7 +2103,7 @@
     </w:p>
     <w:p>
       <w:pPr>
-        <w:pStyle w:val="ListNumber"/>
+        <w:pStyle w:val="a"/>
         <w:numPr>
           <w:ilvl w:val="0"/>
           <w:numId w:val="15"/>
@@ -2174,7 +2129,7 @@
     </w:p>
     <w:p>
       <w:pPr>
-        <w:pStyle w:val="ListNumber"/>
+        <w:pStyle w:val="a"/>
         <w:numPr>
           <w:ilvl w:val="0"/>
           <w:numId w:val="15"/>
@@ -2216,7 +2171,7 @@
     </w:p>
     <w:p>
       <w:pPr>
-        <w:pStyle w:val="ListNumber"/>
+        <w:pStyle w:val="a"/>
         <w:numPr>
           <w:ilvl w:val="0"/>
           <w:numId w:val="15"/>
@@ -2236,7 +2191,7 @@
     </w:p>
     <w:p>
       <w:pPr>
-        <w:pStyle w:val="ListNumber"/>
+        <w:pStyle w:val="a"/>
         <w:numPr>
           <w:ilvl w:val="0"/>
           <w:numId w:val="0"/>
@@ -2250,6 +2205,7 @@
         <w:rPr>
           <w:b/>
           <w:bCs/>
+          <w:noProof/>
         </w:rPr>
         <w:drawing>
           <wp:inline distT="0" distB="0" distL="0" distR="0" wp14:anchorId="62901B66" wp14:editId="56FF976E">
@@ -2290,7 +2246,7 @@
     </w:p>
     <w:p>
       <w:pPr>
-        <w:pStyle w:val="ListNumber"/>
+        <w:pStyle w:val="a"/>
         <w:numPr>
           <w:ilvl w:val="0"/>
           <w:numId w:val="0"/>
@@ -2317,7 +2273,7 @@
     </w:p>
     <w:p>
       <w:pPr>
-        <w:pStyle w:val="ListNumber"/>
+        <w:pStyle w:val="a"/>
         <w:numPr>
           <w:ilvl w:val="0"/>
           <w:numId w:val="0"/>
@@ -2330,13 +2286,10 @@
     </w:p>
     <w:p>
       <w:pPr>
-        <w:pStyle w:val="Heading1"/>
-      </w:pPr>
-      <w:r>
-        <w:t xml:space="preserve">Challenge Exercise 2: </w:t>
-      </w:r>
-      <w:r>
-        <w:t>Correlation matrix</w:t>
+        <w:pStyle w:val="1"/>
+      </w:pPr>
+      <w:r>
+        <w:t>Challenge Exercise 2: Correlation matrix</w:t>
       </w:r>
     </w:p>
     <w:p>
@@ -2351,7 +2304,7 @@
       <w:hyperlink r:id="rId22" w:history="1">
         <w:r>
           <w:rPr>
-            <w:rStyle w:val="Hyperlink"/>
+            <w:rStyle w:val="a5"/>
           </w:rPr>
           <w:t>https://kb.tableau.com/articles/howto/creating-a-correlation-value-matrix</w:t>
         </w:r>
@@ -2362,7 +2315,7 @@
       <w:hyperlink r:id="rId23" w:history="1">
         <w:r>
           <w:rPr>
-            <w:rStyle w:val="Hyperlink"/>
+            <w:rStyle w:val="a5"/>
           </w:rPr>
           <w:t>https://www.youtube.com/watch?v=vhrmmvAvOfQ</w:t>
         </w:r>
@@ -2373,17 +2326,14 @@
     </w:p>
     <w:p>
       <w:pPr>
-        <w:pStyle w:val="ListNumber"/>
+        <w:pStyle w:val="a"/>
         <w:numPr>
           <w:ilvl w:val="0"/>
           <w:numId w:val="41"/>
         </w:numPr>
       </w:pPr>
       <w:r>
-        <w:t xml:space="preserve">Start by </w:t>
-      </w:r>
-      <w:r>
-        <w:t xml:space="preserve">closing the </w:t>
+        <w:t xml:space="preserve">Start by closing the </w:t>
       </w:r>
       <w:r>
         <w:t xml:space="preserve">workbook and again </w:t>
@@ -2418,7 +2368,7 @@
     </w:p>
     <w:p>
       <w:pPr>
-        <w:pStyle w:val="ListNumber"/>
+        <w:pStyle w:val="a"/>
         <w:numPr>
           <w:ilvl w:val="0"/>
           <w:numId w:val="41"/>
@@ -2431,22 +2381,7 @@
         <w:t xml:space="preserve">the Sample data (I found it easiest to create a new worksheet and then select the sample data in the left-hand data pane before returning to the Data Source tab). </w:t>
       </w:r>
       <w:r>
-        <w:t xml:space="preserve">Add the Orders table to the canvas. </w:t>
-      </w:r>
-      <w:r>
-        <w:t xml:space="preserve">Select Open from the menu (right-click on the </w:t>
-      </w:r>
-      <w:r>
-        <w:t>Orders</w:t>
-      </w:r>
-      <w:r>
-        <w:t xml:space="preserve"> table in the canvas) </w:t>
-      </w:r>
-      <w:r>
-        <w:t>to</w:t>
-      </w:r>
-      <w:r>
-        <w:t xml:space="preserve"> open the Join canvas. </w:t>
+        <w:t xml:space="preserve">Add the Orders table to the canvas. Select Open from the menu (right-click on the Orders table in the canvas) to open the Join canvas. </w:t>
       </w:r>
       <w:r>
         <w:t xml:space="preserve">Drag the Orders table to this layer (where it will be called Orders1) and create an inner join on Customer Name = Customer </w:t>
@@ -2462,7 +2397,7 @@
     </w:p>
     <w:p>
       <w:pPr>
-        <w:pStyle w:val="ListNumber"/>
+        <w:pStyle w:val="a"/>
       </w:pPr>
       <w:r>
         <w:t xml:space="preserve">The second step is to create a field to contain the Pearson correlation coefficient. </w:t>
@@ -2518,7 +2453,7 @@
     </w:p>
     <w:p>
       <w:pPr>
-        <w:pStyle w:val="ListNumber"/>
+        <w:pStyle w:val="a"/>
       </w:pPr>
       <w:r>
         <w:t>Now create a calculated field to filter the value. Select Analysis -&gt; Create calculated field. We will create a simple filter: name it ‘</w:t>
@@ -2564,7 +2499,7 @@
     </w:p>
     <w:p>
       <w:pPr>
-        <w:pStyle w:val="ListNumber"/>
+        <w:pStyle w:val="a"/>
       </w:pPr>
       <w:r>
         <w:t>Now build the view with the following steps.</w:t>
@@ -2572,7 +2507,7 @@
     </w:p>
     <w:p>
       <w:pPr>
-        <w:pStyle w:val="ListNumber2"/>
+        <w:pStyle w:val="2"/>
       </w:pPr>
       <w:r>
         <w:t>Drag [Sub-Category] to the Columns shelf</w:t>
@@ -2586,7 +2521,7 @@
     </w:p>
     <w:p>
       <w:pPr>
-        <w:pStyle w:val="ListNumber2"/>
+        <w:pStyle w:val="2"/>
       </w:pPr>
       <w:r>
         <w:t>Drag [Sub-Category (Orders1)] to the Rows shelf.</w:t>
@@ -2594,7 +2529,7 @@
     </w:p>
     <w:p>
       <w:pPr>
-        <w:pStyle w:val="ListNumber2"/>
+        <w:pStyle w:val="2"/>
       </w:pPr>
       <w:r>
         <w:t>Drag the [</w:t>
@@ -2618,7 +2553,7 @@
     </w:p>
     <w:p>
       <w:pPr>
-        <w:pStyle w:val="ListNumber2"/>
+        <w:pStyle w:val="2"/>
       </w:pPr>
       <w:r>
         <w:t>Drag the [</w:t>
@@ -2634,7 +2569,7 @@
     </w:p>
     <w:p>
       <w:pPr>
-        <w:pStyle w:val="ListNumber2"/>
+        <w:pStyle w:val="2"/>
       </w:pPr>
       <w:r>
         <w:t xml:space="preserve">In the dropdown on the Marks card, change the Mark type to Square. The matrix should now look as in Figure 9. </w:t>
@@ -2652,18 +2587,10 @@
     </w:p>
     <w:p>
       <w:pPr>
-        <w:pStyle w:val="ListNumber2"/>
-      </w:pPr>
-      <w:r>
-        <w:t xml:space="preserve">Drag [‘Not same </w:t>
-      </w:r>
-      <w:proofErr w:type="gramStart"/>
-      <w:r>
-        <w:t>sub category</w:t>
-      </w:r>
-      <w:proofErr w:type="gramEnd"/>
-      <w:r>
-        <w:t>’ filter] to the Filters shelf.</w:t>
+        <w:pStyle w:val="2"/>
+      </w:pPr>
+      <w:r>
+        <w:t>Drag [‘Not same sub category’ filter] to the Filters shelf.</w:t>
       </w:r>
       <w:r>
         <w:t xml:space="preserve"> </w:t>
@@ -2763,7 +2690,7 @@
     </w:p>
     <w:p>
       <w:pPr>
-        <w:pStyle w:val="ListNumber"/>
+        <w:pStyle w:val="a"/>
         <w:numPr>
           <w:ilvl w:val="0"/>
           <w:numId w:val="0"/>
@@ -2773,7 +2700,7 @@
     </w:p>
     <w:p>
       <w:pPr>
-        <w:pStyle w:val="ListNumber"/>
+        <w:pStyle w:val="a"/>
         <w:numPr>
           <w:ilvl w:val="0"/>
           <w:numId w:val="0"/>
@@ -2829,7 +2756,7 @@
     </w:p>
     <w:p>
       <w:pPr>
-        <w:pStyle w:val="ListNumber"/>
+        <w:pStyle w:val="a"/>
         <w:numPr>
           <w:ilvl w:val="0"/>
           <w:numId w:val="0"/>
@@ -2867,15 +2794,7 @@
         <w:t>Of course, you can now improve this visualisation by naming the sheet, selecting a different colourmap etc. A diverging colourmap is a good choice since correlation varies between -1 and +1, and the zero value has an important interpretation.</w:t>
       </w:r>
       <w:r>
-        <w:t xml:space="preserve"> (Unfortunately, in this </w:t>
-      </w:r>
-      <w:proofErr w:type="gramStart"/>
-      <w:r>
-        <w:t>particular example</w:t>
-      </w:r>
-      <w:proofErr w:type="gramEnd"/>
-      <w:r>
-        <w:t>, the data has changed since last year, and all the values are positive).</w:t>
+        <w:t xml:space="preserve"> (Unfortunately, in this particular example, the data has changed since last year, and all the values are positive).</w:t>
       </w:r>
     </w:p>
     <w:p>
@@ -2941,7 +2860,7 @@
     <w:sdtContent>
       <w:p>
         <w:pPr>
-          <w:pStyle w:val="Footer"/>
+          <w:pStyle w:val="aa"/>
           <w:jc w:val="center"/>
         </w:pPr>
         <w:r>
@@ -2970,7 +2889,7 @@
   </w:sdt>
   <w:p>
     <w:pPr>
-      <w:pStyle w:val="Footer"/>
+      <w:pStyle w:val="aa"/>
     </w:pPr>
     <w:r>
       <w:t xml:space="preserve">Visual Analytics: Sheet </w:t>
@@ -3007,24 +2926,16 @@
   <w:footnote w:id="1">
     <w:p>
       <w:pPr>
-        <w:pStyle w:val="FootnoteText"/>
-      </w:pPr>
-      <w:r>
-        <w:rPr>
-          <w:rStyle w:val="FootnoteReference"/>
+        <w:pStyle w:val="ac"/>
+      </w:pPr>
+      <w:r>
+        <w:rPr>
+          <w:rStyle w:val="ae"/>
         </w:rPr>
         <w:footnoteRef/>
       </w:r>
       <w:r>
-        <w:t xml:space="preserve"> There is a small difference in the denominator between population standard deviation and sample standard </w:t>
-      </w:r>
-      <w:proofErr w:type="gramStart"/>
-      <w:r>
-        <w:t>deviation</w:t>
-      </w:r>
-      <w:proofErr w:type="gramEnd"/>
-      <w:r>
-        <w:t xml:space="preserve"> but it would take too long to explain the difference here. </w:t>
+        <w:t xml:space="preserve"> There is a small difference in the denominator between population standard deviation and sample standard deviation but it would take too long to explain the difference here. </w:t>
       </w:r>
     </w:p>
   </w:footnote>
@@ -3091,7 +3002,7 @@
     <w:lvl w:ilvl="0">
       <w:start w:val="1"/>
       <w:numFmt w:val="lowerLetter"/>
-      <w:pStyle w:val="ListNumber2"/>
+      <w:pStyle w:val="2"/>
       <w:lvlText w:val="%1)"/>
       <w:lvlJc w:val="left"/>
       <w:pPr>
@@ -3166,7 +3077,7 @@
     <w:lvl w:ilvl="0">
       <w:start w:val="1"/>
       <w:numFmt w:val="bullet"/>
-      <w:pStyle w:val="ListBullet2"/>
+      <w:pStyle w:val="20"/>
       <w:lvlText w:val=""/>
       <w:lvlJc w:val="left"/>
       <w:pPr>
@@ -3187,7 +3098,7 @@
     <w:lvl w:ilvl="0">
       <w:start w:val="1"/>
       <w:numFmt w:val="decimal"/>
-      <w:pStyle w:val="ListNumber"/>
+      <w:pStyle w:val="a"/>
       <w:lvlText w:val="%1."/>
       <w:lvlJc w:val="left"/>
       <w:pPr>
@@ -3205,7 +3116,7 @@
     <w:lvl w:ilvl="0">
       <w:start w:val="1"/>
       <w:numFmt w:val="bullet"/>
-      <w:pStyle w:val="ListBullet"/>
+      <w:pStyle w:val="a0"/>
       <w:lvlText w:val=""/>
       <w:lvlJc w:val="left"/>
       <w:pPr>
@@ -3633,7 +3544,7 @@
     <w:lvl w:ilvl="0">
       <w:start w:val="1"/>
       <w:numFmt w:val="decimal"/>
-      <w:pStyle w:val="Heading1"/>
+      <w:pStyle w:val="1"/>
       <w:lvlText w:val="%1"/>
       <w:lvlJc w:val="left"/>
       <w:pPr>
@@ -3643,7 +3554,7 @@
     <w:lvl w:ilvl="1">
       <w:start w:val="1"/>
       <w:numFmt w:val="decimal"/>
-      <w:pStyle w:val="Heading2"/>
+      <w:pStyle w:val="21"/>
       <w:lvlText w:val="%1.%2"/>
       <w:lvlJc w:val="left"/>
       <w:pPr>
@@ -3653,7 +3564,7 @@
     <w:lvl w:ilvl="2">
       <w:start w:val="1"/>
       <w:numFmt w:val="decimal"/>
-      <w:pStyle w:val="Heading3"/>
+      <w:pStyle w:val="3"/>
       <w:lvlText w:val="%1.%2.%3"/>
       <w:lvlJc w:val="left"/>
       <w:pPr>
@@ -3663,7 +3574,7 @@
     <w:lvl w:ilvl="3">
       <w:start w:val="1"/>
       <w:numFmt w:val="decimal"/>
-      <w:pStyle w:val="Heading4"/>
+      <w:pStyle w:val="4"/>
       <w:lvlText w:val="%1.%2.%3.%4"/>
       <w:lvlJc w:val="left"/>
       <w:pPr>
@@ -3673,7 +3584,7 @@
     <w:lvl w:ilvl="4">
       <w:start w:val="1"/>
       <w:numFmt w:val="decimal"/>
-      <w:pStyle w:val="Heading5"/>
+      <w:pStyle w:val="5"/>
       <w:lvlText w:val="%1.%2.%3.%4.%5"/>
       <w:lvlJc w:val="left"/>
       <w:pPr>
@@ -3683,7 +3594,7 @@
     <w:lvl w:ilvl="5">
       <w:start w:val="1"/>
       <w:numFmt w:val="decimal"/>
-      <w:pStyle w:val="Heading6"/>
+      <w:pStyle w:val="6"/>
       <w:lvlText w:val="%1.%2.%3.%4.%5.%6"/>
       <w:lvlJc w:val="left"/>
       <w:pPr>
@@ -3693,7 +3604,7 @@
     <w:lvl w:ilvl="6">
       <w:start w:val="1"/>
       <w:numFmt w:val="decimal"/>
-      <w:pStyle w:val="Heading7"/>
+      <w:pStyle w:val="7"/>
       <w:lvlText w:val="%1.%2.%3.%4.%5.%6.%7"/>
       <w:lvlJc w:val="left"/>
       <w:pPr>
@@ -3703,7 +3614,7 @@
     <w:lvl w:ilvl="7">
       <w:start w:val="1"/>
       <w:numFmt w:val="decimal"/>
-      <w:pStyle w:val="Heading8"/>
+      <w:pStyle w:val="8"/>
       <w:lvlText w:val="%1.%2.%3.%4.%5.%6.%7.%8"/>
       <w:lvlJc w:val="left"/>
       <w:pPr>
@@ -3713,7 +3624,7 @@
     <w:lvl w:ilvl="8">
       <w:start w:val="1"/>
       <w:numFmt w:val="decimal"/>
-      <w:pStyle w:val="Heading9"/>
+      <w:pStyle w:val="9"/>
       <w:lvlText w:val="%1.%2.%3.%4.%5.%6.%7.%8.%9"/>
       <w:lvlJc w:val="left"/>
       <w:pPr>
@@ -4900,7 +4811,7 @@
     <w:lsdException w:name="Unresolved Mention" w:semiHidden="1" w:unhideWhenUsed="1"/>
     <w:lsdException w:name="Smart Link" w:semiHidden="1" w:unhideWhenUsed="1"/>
   </w:latentStyles>
-  <w:style w:type="paragraph" w:default="1" w:styleId="Normal">
+  <w:style w:type="paragraph" w:default="1" w:styleId="a1">
     <w:name w:val="Normal"/>
     <w:qFormat/>
     <w:rsid w:val="002A4DA6"/>
@@ -4912,11 +4823,11 @@
       <w:sz w:val="22"/>
     </w:rPr>
   </w:style>
-  <w:style w:type="paragraph" w:styleId="Heading1">
+  <w:style w:type="paragraph" w:styleId="1">
     <w:name w:val="heading 1"/>
-    <w:basedOn w:val="Normal"/>
-    <w:next w:val="Normal"/>
-    <w:link w:val="Heading1Char"/>
+    <w:basedOn w:val="a1"/>
+    <w:next w:val="a1"/>
+    <w:link w:val="10"/>
     <w:uiPriority w:val="9"/>
     <w:qFormat/>
     <w:rsid w:val="00287D50"/>
@@ -4936,11 +4847,11 @@
       <w:szCs w:val="32"/>
     </w:rPr>
   </w:style>
-  <w:style w:type="paragraph" w:styleId="Heading2">
+  <w:style w:type="paragraph" w:styleId="21">
     <w:name w:val="heading 2"/>
-    <w:basedOn w:val="Normal"/>
-    <w:next w:val="Normal"/>
-    <w:link w:val="Heading2Char"/>
+    <w:basedOn w:val="a1"/>
+    <w:next w:val="a1"/>
+    <w:link w:val="22"/>
     <w:uiPriority w:val="9"/>
     <w:unhideWhenUsed/>
     <w:qFormat/>
@@ -4962,11 +4873,11 @@
       <w:szCs w:val="26"/>
     </w:rPr>
   </w:style>
-  <w:style w:type="paragraph" w:styleId="Heading3">
+  <w:style w:type="paragraph" w:styleId="3">
     <w:name w:val="heading 3"/>
-    <w:basedOn w:val="Normal"/>
-    <w:next w:val="Normal"/>
-    <w:link w:val="Heading3Char"/>
+    <w:basedOn w:val="a1"/>
+    <w:next w:val="a1"/>
+    <w:link w:val="30"/>
     <w:uiPriority w:val="9"/>
     <w:unhideWhenUsed/>
     <w:qFormat/>
@@ -4987,11 +4898,11 @@
       <w:szCs w:val="24"/>
     </w:rPr>
   </w:style>
-  <w:style w:type="paragraph" w:styleId="Heading4">
+  <w:style w:type="paragraph" w:styleId="4">
     <w:name w:val="heading 4"/>
-    <w:basedOn w:val="Normal"/>
-    <w:next w:val="Normal"/>
-    <w:link w:val="Heading4Char"/>
+    <w:basedOn w:val="a1"/>
+    <w:next w:val="a1"/>
+    <w:link w:val="40"/>
     <w:uiPriority w:val="9"/>
     <w:semiHidden/>
     <w:unhideWhenUsed/>
@@ -5014,11 +4925,11 @@
       <w:color w:val="2F5496" w:themeColor="accent1" w:themeShade="BF"/>
     </w:rPr>
   </w:style>
-  <w:style w:type="paragraph" w:styleId="Heading5">
+  <w:style w:type="paragraph" w:styleId="5">
     <w:name w:val="heading 5"/>
-    <w:basedOn w:val="Normal"/>
-    <w:next w:val="Normal"/>
-    <w:link w:val="Heading5Char"/>
+    <w:basedOn w:val="a1"/>
+    <w:next w:val="a1"/>
+    <w:link w:val="50"/>
     <w:uiPriority w:val="9"/>
     <w:semiHidden/>
     <w:unhideWhenUsed/>
@@ -5039,11 +4950,11 @@
       <w:color w:val="2F5496" w:themeColor="accent1" w:themeShade="BF"/>
     </w:rPr>
   </w:style>
-  <w:style w:type="paragraph" w:styleId="Heading6">
+  <w:style w:type="paragraph" w:styleId="6">
     <w:name w:val="heading 6"/>
-    <w:basedOn w:val="Normal"/>
-    <w:next w:val="Normal"/>
-    <w:link w:val="Heading6Char"/>
+    <w:basedOn w:val="a1"/>
+    <w:next w:val="a1"/>
+    <w:link w:val="60"/>
     <w:uiPriority w:val="9"/>
     <w:semiHidden/>
     <w:unhideWhenUsed/>
@@ -5064,11 +4975,11 @@
       <w:color w:val="1F3763" w:themeColor="accent1" w:themeShade="7F"/>
     </w:rPr>
   </w:style>
-  <w:style w:type="paragraph" w:styleId="Heading7">
+  <w:style w:type="paragraph" w:styleId="7">
     <w:name w:val="heading 7"/>
-    <w:basedOn w:val="Normal"/>
-    <w:next w:val="Normal"/>
-    <w:link w:val="Heading7Char"/>
+    <w:basedOn w:val="a1"/>
+    <w:next w:val="a1"/>
+    <w:link w:val="70"/>
     <w:uiPriority w:val="9"/>
     <w:semiHidden/>
     <w:unhideWhenUsed/>
@@ -5091,11 +5002,11 @@
       <w:color w:val="1F3763" w:themeColor="accent1" w:themeShade="7F"/>
     </w:rPr>
   </w:style>
-  <w:style w:type="paragraph" w:styleId="Heading8">
+  <w:style w:type="paragraph" w:styleId="8">
     <w:name w:val="heading 8"/>
-    <w:basedOn w:val="Normal"/>
-    <w:next w:val="Normal"/>
-    <w:link w:val="Heading8Char"/>
+    <w:basedOn w:val="a1"/>
+    <w:next w:val="a1"/>
+    <w:link w:val="80"/>
     <w:uiPriority w:val="9"/>
     <w:semiHidden/>
     <w:unhideWhenUsed/>
@@ -5118,11 +5029,11 @@
       <w:szCs w:val="21"/>
     </w:rPr>
   </w:style>
-  <w:style w:type="paragraph" w:styleId="Heading9">
+  <w:style w:type="paragraph" w:styleId="9">
     <w:name w:val="heading 9"/>
-    <w:basedOn w:val="Normal"/>
-    <w:next w:val="Normal"/>
-    <w:link w:val="Heading9Char"/>
+    <w:basedOn w:val="a1"/>
+    <w:next w:val="a1"/>
+    <w:link w:val="90"/>
     <w:uiPriority w:val="9"/>
     <w:semiHidden/>
     <w:unhideWhenUsed/>
@@ -5147,13 +5058,13 @@
       <w:szCs w:val="21"/>
     </w:rPr>
   </w:style>
-  <w:style w:type="character" w:default="1" w:styleId="DefaultParagraphFont">
+  <w:style w:type="character" w:default="1" w:styleId="a2">
     <w:name w:val="Default Paragraph Font"/>
     <w:uiPriority w:val="1"/>
     <w:semiHidden/>
     <w:unhideWhenUsed/>
   </w:style>
-  <w:style w:type="table" w:default="1" w:styleId="TableNormal">
+  <w:style w:type="table" w:default="1" w:styleId="a3">
     <w:name w:val="Normal Table"/>
     <w:uiPriority w:val="99"/>
     <w:semiHidden/>
@@ -5168,15 +5079,15 @@
       </w:tblCellMar>
     </w:tblPr>
   </w:style>
-  <w:style w:type="numbering" w:default="1" w:styleId="NoList">
+  <w:style w:type="numbering" w:default="1" w:styleId="a4">
     <w:name w:val="No List"/>
     <w:uiPriority w:val="99"/>
     <w:semiHidden/>
     <w:unhideWhenUsed/>
   </w:style>
-  <w:style w:type="paragraph" w:styleId="ListNumber">
+  <w:style w:type="paragraph" w:styleId="a">
     <w:name w:val="List Number"/>
-    <w:basedOn w:val="Normal"/>
+    <w:basedOn w:val="a1"/>
     <w:uiPriority w:val="99"/>
     <w:unhideWhenUsed/>
     <w:rsid w:val="002A4DA6"/>
@@ -5187,9 +5098,9 @@
       <w:contextualSpacing/>
     </w:pPr>
   </w:style>
-  <w:style w:type="character" w:styleId="Hyperlink">
+  <w:style w:type="character" w:styleId="a5">
     <w:name w:val="Hyperlink"/>
-    <w:basedOn w:val="DefaultParagraphFont"/>
+    <w:basedOn w:val="a2"/>
     <w:uiPriority w:val="99"/>
     <w:unhideWhenUsed/>
     <w:rsid w:val="004055CD"/>
@@ -5198,9 +5109,9 @@
       <w:u w:val="single"/>
     </w:rPr>
   </w:style>
-  <w:style w:type="character" w:styleId="UnresolvedMention">
+  <w:style w:type="character" w:styleId="a6">
     <w:name w:val="Unresolved Mention"/>
-    <w:basedOn w:val="DefaultParagraphFont"/>
+    <w:basedOn w:val="a2"/>
     <w:uiPriority w:val="99"/>
     <w:semiHidden/>
     <w:unhideWhenUsed/>
@@ -5210,10 +5121,10 @@
       <w:shd w:val="clear" w:color="auto" w:fill="E1DFDD"/>
     </w:rPr>
   </w:style>
-  <w:style w:type="character" w:customStyle="1" w:styleId="Heading2Char">
-    <w:name w:val="Heading 2 Char"/>
-    <w:basedOn w:val="DefaultParagraphFont"/>
-    <w:link w:val="Heading2"/>
+  <w:style w:type="character" w:customStyle="1" w:styleId="22">
+    <w:name w:val="标题 2 字符"/>
+    <w:basedOn w:val="a2"/>
+    <w:link w:val="21"/>
     <w:uiPriority w:val="9"/>
     <w:rsid w:val="00DB605B"/>
     <w:rPr>
@@ -5223,9 +5134,9 @@
       <w:szCs w:val="26"/>
     </w:rPr>
   </w:style>
-  <w:style w:type="table" w:styleId="TableGrid">
+  <w:style w:type="table" w:styleId="a7">
     <w:name w:val="Table Grid"/>
-    <w:basedOn w:val="TableNormal"/>
+    <w:basedOn w:val="a3"/>
     <w:uiPriority w:val="39"/>
     <w:rsid w:val="001460B0"/>
     <w:tblPr>
@@ -5239,10 +5150,10 @@
       </w:tblBorders>
     </w:tblPr>
   </w:style>
-  <w:style w:type="character" w:customStyle="1" w:styleId="Heading3Char">
-    <w:name w:val="Heading 3 Char"/>
-    <w:basedOn w:val="DefaultParagraphFont"/>
-    <w:link w:val="Heading3"/>
+  <w:style w:type="character" w:customStyle="1" w:styleId="30">
+    <w:name w:val="标题 3 字符"/>
+    <w:basedOn w:val="a2"/>
+    <w:link w:val="3"/>
     <w:uiPriority w:val="9"/>
     <w:rsid w:val="006553DB"/>
     <w:rPr>
@@ -5251,10 +5162,10 @@
       <w:szCs w:val="24"/>
     </w:rPr>
   </w:style>
-  <w:style w:type="character" w:customStyle="1" w:styleId="Heading1Char">
-    <w:name w:val="Heading 1 Char"/>
-    <w:basedOn w:val="DefaultParagraphFont"/>
-    <w:link w:val="Heading1"/>
+  <w:style w:type="character" w:customStyle="1" w:styleId="10">
+    <w:name w:val="标题 1 字符"/>
+    <w:basedOn w:val="a2"/>
+    <w:link w:val="1"/>
     <w:uiPriority w:val="9"/>
     <w:rsid w:val="00287D50"/>
     <w:rPr>
@@ -5264,10 +5175,10 @@
       <w:szCs w:val="32"/>
     </w:rPr>
   </w:style>
-  <w:style w:type="character" w:customStyle="1" w:styleId="Heading4Char">
-    <w:name w:val="Heading 4 Char"/>
-    <w:basedOn w:val="DefaultParagraphFont"/>
-    <w:link w:val="Heading4"/>
+  <w:style w:type="character" w:customStyle="1" w:styleId="40">
+    <w:name w:val="标题 4 字符"/>
+    <w:basedOn w:val="a2"/>
+    <w:link w:val="4"/>
     <w:uiPriority w:val="9"/>
     <w:semiHidden/>
     <w:rsid w:val="00D056B2"/>
@@ -5279,10 +5190,10 @@
       <w:sz w:val="22"/>
     </w:rPr>
   </w:style>
-  <w:style w:type="character" w:customStyle="1" w:styleId="Heading5Char">
-    <w:name w:val="Heading 5 Char"/>
-    <w:basedOn w:val="DefaultParagraphFont"/>
-    <w:link w:val="Heading5"/>
+  <w:style w:type="character" w:customStyle="1" w:styleId="50">
+    <w:name w:val="标题 5 字符"/>
+    <w:basedOn w:val="a2"/>
+    <w:link w:val="5"/>
     <w:uiPriority w:val="9"/>
     <w:semiHidden/>
     <w:rsid w:val="00D056B2"/>
@@ -5292,10 +5203,10 @@
       <w:sz w:val="22"/>
     </w:rPr>
   </w:style>
-  <w:style w:type="character" w:customStyle="1" w:styleId="Heading6Char">
-    <w:name w:val="Heading 6 Char"/>
-    <w:basedOn w:val="DefaultParagraphFont"/>
-    <w:link w:val="Heading6"/>
+  <w:style w:type="character" w:customStyle="1" w:styleId="60">
+    <w:name w:val="标题 6 字符"/>
+    <w:basedOn w:val="a2"/>
+    <w:link w:val="6"/>
     <w:uiPriority w:val="9"/>
     <w:semiHidden/>
     <w:rsid w:val="00D056B2"/>
@@ -5305,10 +5216,10 @@
       <w:sz w:val="22"/>
     </w:rPr>
   </w:style>
-  <w:style w:type="character" w:customStyle="1" w:styleId="Heading7Char">
-    <w:name w:val="Heading 7 Char"/>
-    <w:basedOn w:val="DefaultParagraphFont"/>
-    <w:link w:val="Heading7"/>
+  <w:style w:type="character" w:customStyle="1" w:styleId="70">
+    <w:name w:val="标题 7 字符"/>
+    <w:basedOn w:val="a2"/>
+    <w:link w:val="7"/>
     <w:uiPriority w:val="9"/>
     <w:semiHidden/>
     <w:rsid w:val="00D056B2"/>
@@ -5320,10 +5231,10 @@
       <w:sz w:val="22"/>
     </w:rPr>
   </w:style>
-  <w:style w:type="character" w:customStyle="1" w:styleId="Heading8Char">
-    <w:name w:val="Heading 8 Char"/>
-    <w:basedOn w:val="DefaultParagraphFont"/>
-    <w:link w:val="Heading8"/>
+  <w:style w:type="character" w:customStyle="1" w:styleId="80">
+    <w:name w:val="标题 8 字符"/>
+    <w:basedOn w:val="a2"/>
+    <w:link w:val="8"/>
     <w:uiPriority w:val="9"/>
     <w:semiHidden/>
     <w:rsid w:val="00D056B2"/>
@@ -5334,10 +5245,10 @@
       <w:szCs w:val="21"/>
     </w:rPr>
   </w:style>
-  <w:style w:type="character" w:customStyle="1" w:styleId="Heading9Char">
-    <w:name w:val="Heading 9 Char"/>
-    <w:basedOn w:val="DefaultParagraphFont"/>
-    <w:link w:val="Heading9"/>
+  <w:style w:type="character" w:customStyle="1" w:styleId="90">
+    <w:name w:val="标题 9 字符"/>
+    <w:basedOn w:val="a2"/>
+    <w:link w:val="9"/>
     <w:uiPriority w:val="9"/>
     <w:semiHidden/>
     <w:rsid w:val="00D056B2"/>
@@ -5350,9 +5261,9 @@
       <w:szCs w:val="21"/>
     </w:rPr>
   </w:style>
-  <w:style w:type="paragraph" w:styleId="ListBullet">
+  <w:style w:type="paragraph" w:styleId="a0">
     <w:name w:val="List Bullet"/>
-    <w:basedOn w:val="Normal"/>
+    <w:basedOn w:val="a1"/>
     <w:uiPriority w:val="99"/>
     <w:unhideWhenUsed/>
     <w:rsid w:val="00FE48EA"/>
@@ -5363,10 +5274,10 @@
       <w:contextualSpacing/>
     </w:pPr>
   </w:style>
-  <w:style w:type="paragraph" w:styleId="Header">
+  <w:style w:type="paragraph" w:styleId="a8">
     <w:name w:val="header"/>
-    <w:basedOn w:val="Normal"/>
-    <w:link w:val="HeaderChar"/>
+    <w:basedOn w:val="a1"/>
+    <w:link w:val="a9"/>
     <w:uiPriority w:val="99"/>
     <w:unhideWhenUsed/>
     <w:rsid w:val="00CB123E"/>
@@ -5378,10 +5289,10 @@
       <w:spacing w:after="0"/>
     </w:pPr>
   </w:style>
-  <w:style w:type="character" w:customStyle="1" w:styleId="HeaderChar">
-    <w:name w:val="Header Char"/>
-    <w:basedOn w:val="DefaultParagraphFont"/>
-    <w:link w:val="Header"/>
+  <w:style w:type="character" w:customStyle="1" w:styleId="a9">
+    <w:name w:val="页眉 字符"/>
+    <w:basedOn w:val="a2"/>
+    <w:link w:val="a8"/>
     <w:uiPriority w:val="99"/>
     <w:rsid w:val="00CB123E"/>
     <w:rPr>
@@ -5389,10 +5300,10 @@
       <w:sz w:val="22"/>
     </w:rPr>
   </w:style>
-  <w:style w:type="paragraph" w:styleId="Footer">
+  <w:style w:type="paragraph" w:styleId="aa">
     <w:name w:val="footer"/>
-    <w:basedOn w:val="Normal"/>
-    <w:link w:val="FooterChar"/>
+    <w:basedOn w:val="a1"/>
+    <w:link w:val="ab"/>
     <w:uiPriority w:val="99"/>
     <w:unhideWhenUsed/>
     <w:rsid w:val="00CB123E"/>
@@ -5404,10 +5315,10 @@
       <w:spacing w:after="0"/>
     </w:pPr>
   </w:style>
-  <w:style w:type="character" w:customStyle="1" w:styleId="FooterChar">
-    <w:name w:val="Footer Char"/>
-    <w:basedOn w:val="DefaultParagraphFont"/>
-    <w:link w:val="Footer"/>
+  <w:style w:type="character" w:customStyle="1" w:styleId="ab">
+    <w:name w:val="页脚 字符"/>
+    <w:basedOn w:val="a2"/>
+    <w:link w:val="aa"/>
     <w:uiPriority w:val="99"/>
     <w:rsid w:val="00CB123E"/>
     <w:rPr>
@@ -5415,9 +5326,9 @@
       <w:sz w:val="22"/>
     </w:rPr>
   </w:style>
-  <w:style w:type="paragraph" w:styleId="ListBullet2">
+  <w:style w:type="paragraph" w:styleId="20">
     <w:name w:val="List Bullet 2"/>
-    <w:basedOn w:val="Normal"/>
+    <w:basedOn w:val="a1"/>
     <w:uiPriority w:val="99"/>
     <w:unhideWhenUsed/>
     <w:rsid w:val="00083925"/>
@@ -5428,10 +5339,10 @@
       <w:contextualSpacing/>
     </w:pPr>
   </w:style>
-  <w:style w:type="paragraph" w:styleId="FootnoteText">
+  <w:style w:type="paragraph" w:styleId="ac">
     <w:name w:val="footnote text"/>
-    <w:basedOn w:val="Normal"/>
-    <w:link w:val="FootnoteTextChar"/>
+    <w:basedOn w:val="a1"/>
+    <w:link w:val="ad"/>
     <w:uiPriority w:val="99"/>
     <w:semiHidden/>
     <w:unhideWhenUsed/>
@@ -5443,10 +5354,10 @@
       <w:sz w:val="20"/>
     </w:rPr>
   </w:style>
-  <w:style w:type="character" w:customStyle="1" w:styleId="FootnoteTextChar">
-    <w:name w:val="Footnote Text Char"/>
-    <w:basedOn w:val="DefaultParagraphFont"/>
-    <w:link w:val="FootnoteText"/>
+  <w:style w:type="character" w:customStyle="1" w:styleId="ad">
+    <w:name w:val="脚注文本 字符"/>
+    <w:basedOn w:val="a2"/>
+    <w:link w:val="ac"/>
     <w:uiPriority w:val="99"/>
     <w:semiHidden/>
     <w:rsid w:val="00DC48D5"/>
@@ -5454,9 +5365,9 @@
       <w:rFonts w:ascii="Arial" w:hAnsi="Arial"/>
     </w:rPr>
   </w:style>
-  <w:style w:type="character" w:styleId="FootnoteReference">
+  <w:style w:type="character" w:styleId="ae">
     <w:name w:val="footnote reference"/>
-    <w:basedOn w:val="DefaultParagraphFont"/>
+    <w:basedOn w:val="a2"/>
     <w:uiPriority w:val="99"/>
     <w:semiHidden/>
     <w:unhideWhenUsed/>
@@ -5465,9 +5376,9 @@
       <w:vertAlign w:val="superscript"/>
     </w:rPr>
   </w:style>
-  <w:style w:type="character" w:styleId="CommentReference">
+  <w:style w:type="character" w:styleId="af">
     <w:name w:val="annotation reference"/>
-    <w:basedOn w:val="DefaultParagraphFont"/>
+    <w:basedOn w:val="a2"/>
     <w:uiPriority w:val="99"/>
     <w:semiHidden/>
     <w:unhideWhenUsed/>
@@ -5477,10 +5388,10 @@
       <w:szCs w:val="16"/>
     </w:rPr>
   </w:style>
-  <w:style w:type="paragraph" w:styleId="CommentText">
+  <w:style w:type="paragraph" w:styleId="af0">
     <w:name w:val="annotation text"/>
-    <w:basedOn w:val="Normal"/>
-    <w:link w:val="CommentTextChar"/>
+    <w:basedOn w:val="a1"/>
+    <w:link w:val="af1"/>
     <w:uiPriority w:val="99"/>
     <w:semiHidden/>
     <w:unhideWhenUsed/>
@@ -5489,10 +5400,10 @@
       <w:sz w:val="20"/>
     </w:rPr>
   </w:style>
-  <w:style w:type="character" w:customStyle="1" w:styleId="CommentTextChar">
-    <w:name w:val="Comment Text Char"/>
-    <w:basedOn w:val="DefaultParagraphFont"/>
-    <w:link w:val="CommentText"/>
+  <w:style w:type="character" w:customStyle="1" w:styleId="af1">
+    <w:name w:val="批注文字 字符"/>
+    <w:basedOn w:val="a2"/>
+    <w:link w:val="af0"/>
     <w:uiPriority w:val="99"/>
     <w:semiHidden/>
     <w:rsid w:val="00517F70"/>
@@ -5500,11 +5411,11 @@
       <w:rFonts w:ascii="Arial" w:hAnsi="Arial"/>
     </w:rPr>
   </w:style>
-  <w:style w:type="paragraph" w:styleId="CommentSubject">
+  <w:style w:type="paragraph" w:styleId="af2">
     <w:name w:val="annotation subject"/>
-    <w:basedOn w:val="CommentText"/>
-    <w:next w:val="CommentText"/>
-    <w:link w:val="CommentSubjectChar"/>
+    <w:basedOn w:val="af0"/>
+    <w:next w:val="af0"/>
+    <w:link w:val="af3"/>
     <w:uiPriority w:val="99"/>
     <w:semiHidden/>
     <w:unhideWhenUsed/>
@@ -5514,10 +5425,10 @@
       <w:bCs/>
     </w:rPr>
   </w:style>
-  <w:style w:type="character" w:customStyle="1" w:styleId="CommentSubjectChar">
-    <w:name w:val="Comment Subject Char"/>
-    <w:basedOn w:val="CommentTextChar"/>
-    <w:link w:val="CommentSubject"/>
+  <w:style w:type="character" w:customStyle="1" w:styleId="af3">
+    <w:name w:val="批注主题 字符"/>
+    <w:basedOn w:val="af1"/>
+    <w:link w:val="af2"/>
     <w:uiPriority w:val="99"/>
     <w:semiHidden/>
     <w:rsid w:val="00517F70"/>
@@ -5527,9 +5438,9 @@
       <w:bCs/>
     </w:rPr>
   </w:style>
-  <w:style w:type="paragraph" w:styleId="ListParagraph">
+  <w:style w:type="paragraph" w:styleId="af4">
     <w:name w:val="List Paragraph"/>
-    <w:basedOn w:val="Normal"/>
+    <w:basedOn w:val="a1"/>
     <w:uiPriority w:val="34"/>
     <w:qFormat/>
     <w:rsid w:val="00320FB9"/>
@@ -5538,9 +5449,9 @@
       <w:contextualSpacing/>
     </w:pPr>
   </w:style>
-  <w:style w:type="paragraph" w:styleId="NormalWeb">
+  <w:style w:type="paragraph" w:styleId="af5">
     <w:name w:val="Normal (Web)"/>
-    <w:basedOn w:val="Normal"/>
+    <w:basedOn w:val="a1"/>
     <w:uiPriority w:val="99"/>
     <w:semiHidden/>
     <w:unhideWhenUsed/>
@@ -5551,9 +5462,9 @@
       <w:szCs w:val="24"/>
     </w:rPr>
   </w:style>
-  <w:style w:type="paragraph" w:styleId="ListNumber2">
+  <w:style w:type="paragraph" w:styleId="2">
     <w:name w:val="List Number 2"/>
-    <w:basedOn w:val="Normal"/>
+    <w:basedOn w:val="a1"/>
     <w:uiPriority w:val="99"/>
     <w:unhideWhenUsed/>
     <w:rsid w:val="004531D1"/>
@@ -5564,9 +5475,9 @@
       <w:contextualSpacing/>
     </w:pPr>
   </w:style>
-  <w:style w:type="character" w:styleId="FollowedHyperlink">
+  <w:style w:type="character" w:styleId="af6">
     <w:name w:val="FollowedHyperlink"/>
-    <w:basedOn w:val="DefaultParagraphFont"/>
+    <w:basedOn w:val="a2"/>
     <w:uiPriority w:val="99"/>
     <w:semiHidden/>
     <w:unhideWhenUsed/>
@@ -5576,10 +5487,10 @@
       <w:u w:val="single"/>
     </w:rPr>
   </w:style>
-  <w:style w:type="paragraph" w:styleId="HTMLPreformatted">
+  <w:style w:type="paragraph" w:styleId="HTML">
     <w:name w:val="HTML Preformatted"/>
-    <w:basedOn w:val="Normal"/>
-    <w:link w:val="HTMLPreformattedChar"/>
+    <w:basedOn w:val="a1"/>
+    <w:link w:val="HTML0"/>
     <w:uiPriority w:val="99"/>
     <w:semiHidden/>
     <w:unhideWhenUsed/>
@@ -5592,10 +5503,10 @@
       <w:sz w:val="20"/>
     </w:rPr>
   </w:style>
-  <w:style w:type="character" w:customStyle="1" w:styleId="HTMLPreformattedChar">
-    <w:name w:val="HTML Preformatted Char"/>
-    <w:basedOn w:val="DefaultParagraphFont"/>
-    <w:link w:val="HTMLPreformatted"/>
+  <w:style w:type="character" w:customStyle="1" w:styleId="HTML0">
+    <w:name w:val="HTML 预设格式 字符"/>
+    <w:basedOn w:val="a2"/>
+    <w:link w:val="HTML"/>
     <w:uiPriority w:val="99"/>
     <w:semiHidden/>
     <w:rsid w:val="00102BB3"/>
@@ -5603,9 +5514,9 @@
       <w:rFonts w:ascii="Consolas" w:hAnsi="Consolas"/>
     </w:rPr>
   </w:style>
-  <w:style w:type="paragraph" w:styleId="ListContinue5">
+  <w:style w:type="paragraph" w:styleId="51">
     <w:name w:val="List Continue 5"/>
-    <w:basedOn w:val="Normal"/>
+    <w:basedOn w:val="a1"/>
     <w:uiPriority w:val="99"/>
     <w:unhideWhenUsed/>
     <w:rsid w:val="003F4D5C"/>
@@ -5614,9 +5525,9 @@
       <w:contextualSpacing/>
     </w:pPr>
   </w:style>
-  <w:style w:type="paragraph" w:styleId="ListContinue">
+  <w:style w:type="paragraph" w:styleId="af7">
     <w:name w:val="List Continue"/>
-    <w:basedOn w:val="Normal"/>
+    <w:basedOn w:val="a1"/>
     <w:uiPriority w:val="99"/>
     <w:unhideWhenUsed/>
     <w:rsid w:val="00E33405"/>
